--- a/Microcomputer/实验二 无符号数组排序.docx
+++ b/Microcomputer/实验二 无符号数组排序.docx
@@ -882,8 +882,6 @@
         </w:rPr>
         <w:t>至右边界BX内（左右均为闭区间）</w:t>
       </w:r>
-      <w:bookmarkStart w:id="0" w:name="_GoBack"/>
-      <w:bookmarkEnd w:id="0"/>
       <w:r>
         <w:rPr>
           <w:rFonts w:hint="eastAsia"/>
@@ -1134,12 +1132,6 @@
       <w:pPr>
         <w:pStyle w:val="a3"/>
         <w:ind w:left="210" w:firstLineChars="0" w:firstLine="0"/>
-      </w:pPr>
-    </w:p>
-    <w:p>
-      <w:pPr>
-        <w:pStyle w:val="a3"/>
-        <w:ind w:left="210" w:firstLineChars="0" w:firstLine="0"/>
         <w:rPr>
           <w:rFonts w:hint="eastAsia"/>
         </w:rPr>
@@ -1164,16 +1156,501 @@
     <w:p>
       <w:pPr>
         <w:pStyle w:val="a3"/>
-        <w:ind w:leftChars="0" w:left="635" w:firstLineChars="0" w:firstLine="0"/>
+        <w:numPr>
+          <w:ilvl w:val="0"/>
+          <w:numId w:val="11"/>
+        </w:numPr>
+        <w:ind w:leftChars="0" w:firstLineChars="0"/>
+      </w:pPr>
+      <w:r>
+        <w:rPr>
+          <w:rFonts w:hint="eastAsia"/>
+        </w:rPr>
+        <w:t>本次实验相比上次复杂许多，由于汇编语言无法</w:t>
+      </w:r>
+      <w:r>
+        <w:rPr>
+          <w:rFonts w:hint="eastAsia"/>
+        </w:rPr>
+        <w:t>模块化测试，</w:t>
+      </w:r>
+      <w:r>
+        <w:rPr>
+          <w:rFonts w:hint="eastAsia"/>
+        </w:rPr>
+        <w:t>程序没有正常执行时很难定位错误出现的位置。对此</w:t>
+      </w:r>
+      <w:r>
+        <w:rPr>
+          <w:rFonts w:hint="eastAsia"/>
+        </w:rPr>
+        <w:t>我的</w:t>
+      </w:r>
+      <w:r>
+        <w:rPr>
+          <w:rFonts w:hint="eastAsia"/>
+        </w:rPr>
+        <w:t>解决办法</w:t>
+      </w:r>
+      <w:r>
+        <w:rPr>
+          <w:rFonts w:hint="eastAsia"/>
+        </w:rPr>
+        <w:t>可总结为</w:t>
+      </w:r>
+      <w:r>
+        <w:rPr>
+          <w:rFonts w:hint="eastAsia"/>
+        </w:rPr>
+        <w:t>以下两点：</w:t>
+      </w:r>
+    </w:p>
+    <w:p>
+      <w:pPr>
+        <w:pStyle w:val="a3"/>
+        <w:numPr>
+          <w:ilvl w:val="0"/>
+          <w:numId w:val="14"/>
+        </w:numPr>
+        <w:ind w:leftChars="0" w:firstLineChars="0"/>
+      </w:pPr>
+      <w:r>
+        <w:rPr>
+          <w:rFonts w:hint="eastAsia"/>
+        </w:rPr>
+        <w:t>时刻明确代码执行的顺序和逻辑，减少对编译器的依赖。在使用高级语言时，遇到一些模棱两可、逻辑上不太清楚的问题，例如循环的边界等；由于IDE/编辑器提供了便捷的debug环境，</w:t>
+      </w:r>
+      <w:r>
+        <w:rPr>
+          <w:rFonts w:hint="eastAsia"/>
+        </w:rPr>
+        <w:t>我</w:t>
+      </w:r>
+      <w:r>
+        <w:rPr>
+          <w:rFonts w:hint="eastAsia"/>
+        </w:rPr>
+        <w:t>常常</w:t>
+      </w:r>
+      <w:r>
+        <w:rPr>
+          <w:rFonts w:hint="eastAsia"/>
+        </w:rPr>
+        <w:t>于在编码时</w:t>
+      </w:r>
+      <w:r>
+        <w:rPr>
+          <w:rFonts w:hint="eastAsia"/>
+        </w:rPr>
+        <w:t>放弃思考，通过debug时观测</w:t>
+      </w:r>
+      <w:r>
+        <w:rPr>
+          <w:rFonts w:hint="eastAsia"/>
+        </w:rPr>
+        <w:t>运行时对象、</w:t>
+      </w:r>
+      <w:r>
+        <w:rPr>
+          <w:rFonts w:hint="eastAsia"/>
+        </w:rPr>
+        <w:t>数据</w:t>
+      </w:r>
+      <w:r>
+        <w:rPr>
+          <w:rFonts w:hint="eastAsia"/>
+        </w:rPr>
+        <w:t>的状态判断应该如何将“随意”写的代码段改对。而汇编语言的编译环境通常不方便快速迭代，因此在更需要确保逻辑清晰。</w:t>
+      </w:r>
+    </w:p>
+    <w:p>
+      <w:pPr>
+        <w:pStyle w:val="a3"/>
+        <w:numPr>
+          <w:ilvl w:val="0"/>
+          <w:numId w:val="14"/>
+        </w:numPr>
+        <w:ind w:leftChars="0" w:firstLineChars="0"/>
+      </w:pPr>
+      <w:r>
+        <w:rPr>
+          <w:rFonts w:hint="eastAsia"/>
+        </w:rPr>
+        <w:t>学会运用中断输出关键内容和DOSBox</w:t>
+      </w:r>
+      <w:r>
+        <w:t xml:space="preserve"> </w:t>
+      </w:r>
+      <w:r>
+        <w:rPr>
+          <w:rFonts w:hint="eastAsia"/>
+        </w:rPr>
+        <w:t>debug中的单步执行、断点、监视（watch expression）、查看内存段等功能。虽然编译器比较原始，但也提供了这些基本的功能，学会适时使用它们。例如出现死循环时就可以使用单步执行找到循环判断出错的代码段位置</w:t>
+      </w:r>
+      <w:r>
+        <w:rPr>
+          <w:rFonts w:hint="eastAsia"/>
+        </w:rPr>
+        <w:t>；而到了</w:t>
+      </w:r>
+      <w:r>
+        <w:rPr>
+          <w:rFonts w:hint="eastAsia"/>
+        </w:rPr>
+        <w:t>程序编写比较完善时</w:t>
+      </w:r>
+      <w:r>
+        <w:rPr>
+          <w:rFonts w:hint="eastAsia"/>
+        </w:rPr>
+        <w:t>才</w:t>
+      </w:r>
+      <w:r>
+        <w:rPr>
+          <w:rFonts w:hint="eastAsia"/>
+        </w:rPr>
+        <w:t>可以</w:t>
+      </w:r>
+      <w:r>
+        <w:rPr>
+          <w:rFonts w:hint="eastAsia"/>
+        </w:rPr>
+        <w:t>通过</w:t>
+      </w:r>
+      <w:r>
+        <w:rPr>
+          <w:rFonts w:hint="eastAsia"/>
+        </w:rPr>
+        <w:t>观察输出</w:t>
+      </w:r>
+      <w:r>
+        <w:rPr>
+          <w:rFonts w:hint="eastAsia"/>
+        </w:rPr>
+        <w:t>验证逻辑是否正确。</w:t>
+      </w:r>
+    </w:p>
+    <w:p>
+      <w:pPr>
+        <w:pStyle w:val="a3"/>
+        <w:numPr>
+          <w:ilvl w:val="0"/>
+          <w:numId w:val="11"/>
+        </w:numPr>
+        <w:ind w:leftChars="0" w:firstLineChars="0"/>
+        <w:rPr>
+          <w:rFonts w:hint="eastAsia"/>
+        </w:rPr>
+      </w:pPr>
+      <w:r>
+        <w:rPr>
+          <w:rFonts w:hint="eastAsia"/>
+        </w:rPr>
+        <w:t>留意数据的进制类型。如果程序员将十进制和1</w:t>
+      </w:r>
+      <w:r>
+        <w:t>6</w:t>
+      </w:r>
+      <w:r>
+        <w:rPr>
+          <w:rFonts w:hint="eastAsia"/>
+        </w:rPr>
+        <w:t>进制弄混，程序</w:t>
+      </w:r>
+      <w:proofErr w:type="gramStart"/>
+      <w:r>
+        <w:rPr>
+          <w:rFonts w:hint="eastAsia"/>
+        </w:rPr>
+        <w:t>通常仍</w:t>
+      </w:r>
+      <w:proofErr w:type="gramEnd"/>
+      <w:r>
+        <w:rPr>
+          <w:rFonts w:hint="eastAsia"/>
+        </w:rPr>
+        <w:t>可以看似正常地编译执行，然而结果肯定不正确。</w:t>
+      </w:r>
+      <w:r>
+        <w:rPr>
+          <w:rFonts w:hint="eastAsia"/>
+        </w:rPr>
+        <w:t>例如将INT</w:t>
+      </w:r>
+      <w:r>
+        <w:t xml:space="preserve"> 21</w:t>
+      </w:r>
+      <w:r>
+        <w:rPr>
+          <w:rFonts w:hint="eastAsia"/>
+        </w:rPr>
+        <w:t>H写成INT</w:t>
+      </w:r>
+      <w:r>
+        <w:t xml:space="preserve"> 21</w:t>
+      </w:r>
+      <w:r>
+        <w:rPr>
+          <w:rFonts w:hint="eastAsia"/>
+        </w:rPr>
+        <w:t>不会导致报错。</w:t>
+      </w:r>
+    </w:p>
+    <w:p>
+      <w:pPr>
+        <w:pStyle w:val="a3"/>
+        <w:numPr>
+          <w:ilvl w:val="0"/>
+          <w:numId w:val="11"/>
+        </w:numPr>
+        <w:ind w:leftChars="0" w:firstLineChars="0"/>
+        <w:rPr>
+          <w:rFonts w:asciiTheme="minorEastAsia" w:hAnsiTheme="minorEastAsia"/>
+        </w:rPr>
+      </w:pPr>
+      <w:r>
+        <w:rPr>
+          <w:rFonts w:asciiTheme="minorEastAsia" w:hAnsiTheme="minorEastAsia" w:hint="eastAsia"/>
+        </w:rPr>
+        <w:t>回车≠换行。</w:t>
+      </w:r>
+      <w:r>
+        <w:rPr>
+          <w:rFonts w:asciiTheme="minorEastAsia" w:hAnsiTheme="minorEastAsia"/>
+        </w:rPr>
+        <w:t xml:space="preserve">BEFORE </w:t>
+      </w:r>
+      <w:proofErr w:type="spellStart"/>
+      <w:r>
+        <w:rPr>
+          <w:rFonts w:asciiTheme="minorEastAsia" w:hAnsiTheme="minorEastAsia"/>
+        </w:rPr>
+        <w:t>db</w:t>
+      </w:r>
+      <w:proofErr w:type="spellEnd"/>
+      <w:r>
+        <w:rPr>
+          <w:rFonts w:asciiTheme="minorEastAsia" w:hAnsiTheme="minorEastAsia"/>
+        </w:rPr>
+        <w:t xml:space="preserve"> 'BEFORE SORT',</w:t>
+      </w:r>
+      <w:r>
+        <w:rPr>
+          <w:rFonts w:asciiTheme="minorEastAsia" w:hAnsiTheme="minorEastAsia"/>
+          <w:b/>
+          <w:color w:val="FF0000"/>
+        </w:rPr>
+        <w:t>0dh</w:t>
+      </w:r>
+      <w:r>
+        <w:rPr>
+          <w:rFonts w:asciiTheme="minorEastAsia" w:hAnsiTheme="minorEastAsia"/>
+        </w:rPr>
+        <w:t>,'$'</w:t>
+      </w:r>
+      <w:r>
+        <w:rPr>
+          <w:rFonts w:asciiTheme="minorEastAsia" w:hAnsiTheme="minorEastAsia"/>
+        </w:rPr>
+        <w:t xml:space="preserve"> </w:t>
+      </w:r>
+      <w:r>
+        <w:rPr>
+          <w:rFonts w:asciiTheme="minorEastAsia" w:hAnsiTheme="minorEastAsia" w:hint="eastAsia"/>
+        </w:rPr>
+        <w:t>输出的字符串中</w:t>
+      </w:r>
+      <w:r>
+        <w:rPr>
+          <w:rFonts w:asciiTheme="minorEastAsia" w:hAnsiTheme="minorEastAsia" w:hint="eastAsia"/>
+        </w:rPr>
+        <w:t>加入</w:t>
+      </w:r>
+      <w:r>
+        <w:rPr>
+          <w:rFonts w:asciiTheme="minorEastAsia" w:hAnsiTheme="minorEastAsia" w:hint="eastAsia"/>
+        </w:rPr>
+        <w:t>了</w:t>
+      </w:r>
+      <w:r>
+        <w:rPr>
+          <w:rFonts w:asciiTheme="minorEastAsia" w:hAnsiTheme="minorEastAsia" w:hint="eastAsia"/>
+        </w:rPr>
+        <w:t>回车字符</w:t>
+      </w:r>
+      <w:r>
+        <w:rPr>
+          <w:rFonts w:asciiTheme="minorEastAsia" w:hAnsiTheme="minorEastAsia"/>
+        </w:rPr>
+        <w:t>0</w:t>
+      </w:r>
+      <w:r>
+        <w:rPr>
+          <w:rFonts w:asciiTheme="minorEastAsia" w:hAnsiTheme="minorEastAsia" w:hint="eastAsia"/>
+        </w:rPr>
+        <w:t>dh</w:t>
+      </w:r>
+      <w:r>
+        <w:rPr>
+          <w:rFonts w:asciiTheme="minorEastAsia" w:hAnsiTheme="minorEastAsia" w:hint="eastAsia"/>
+        </w:rPr>
+        <w:t>后就不显示了</w:t>
+      </w:r>
+      <w:r>
+        <w:rPr>
+          <w:rFonts w:asciiTheme="minorEastAsia" w:hAnsiTheme="minorEastAsia" w:hint="eastAsia"/>
+        </w:rPr>
+        <w:t>，</w:t>
+      </w:r>
+      <w:r>
+        <w:rPr>
+          <w:rFonts w:asciiTheme="minorEastAsia" w:hAnsiTheme="minorEastAsia" w:hint="eastAsia"/>
+        </w:rPr>
+        <w:t>原因是ASCII码中的回车(Enter</w:t>
+      </w:r>
+      <w:r>
+        <w:rPr>
+          <w:rFonts w:asciiTheme="minorEastAsia" w:hAnsiTheme="minorEastAsia"/>
+        </w:rPr>
+        <w:t>/</w:t>
+      </w:r>
+      <w:r>
+        <w:rPr>
+          <w:rFonts w:asciiTheme="minorEastAsia" w:hAnsiTheme="minorEastAsia" w:hint="eastAsia"/>
+        </w:rPr>
+        <w:t>Return</w:t>
+      </w:r>
+      <w:r>
+        <w:rPr>
+          <w:rFonts w:asciiTheme="minorEastAsia" w:hAnsiTheme="minorEastAsia"/>
+        </w:rPr>
+        <w:t>)</w:t>
+      </w:r>
+      <w:r>
+        <w:rPr>
+          <w:rFonts w:asciiTheme="minorEastAsia" w:hAnsiTheme="minorEastAsia" w:hint="eastAsia"/>
+        </w:rPr>
+        <w:t>指的是回到行首/归位的</w:t>
+      </w:r>
+      <w:proofErr w:type="gramStart"/>
+      <w:r>
+        <w:rPr>
+          <w:rFonts w:asciiTheme="minorEastAsia" w:hAnsiTheme="minorEastAsia" w:hint="eastAsia"/>
+        </w:rPr>
+        <w:t>最</w:t>
+      </w:r>
+      <w:proofErr w:type="gramEnd"/>
+      <w:r>
+        <w:rPr>
+          <w:rFonts w:asciiTheme="minorEastAsia" w:hAnsiTheme="minorEastAsia" w:hint="eastAsia"/>
+        </w:rPr>
+        <w:t>传统的含义</w:t>
+      </w:r>
+      <w:r>
+        <w:rPr>
+          <w:rFonts w:asciiTheme="minorEastAsia" w:hAnsiTheme="minorEastAsia" w:hint="eastAsia"/>
+        </w:rPr>
+        <w:t>，</w:t>
+      </w:r>
+      <w:r>
+        <w:rPr>
+          <w:rFonts w:asciiTheme="minorEastAsia" w:hAnsiTheme="minorEastAsia" w:hint="eastAsia"/>
+        </w:rPr>
+        <w:t>因此输出回车后</w:t>
+      </w:r>
+      <w:r>
+        <w:rPr>
+          <w:rFonts w:asciiTheme="minorEastAsia" w:hAnsiTheme="minorEastAsia" w:hint="eastAsia"/>
+        </w:rPr>
+        <w:t>，</w:t>
+      </w:r>
+      <w:r>
+        <w:rPr>
+          <w:rFonts w:asciiTheme="minorEastAsia" w:hAnsiTheme="minorEastAsia" w:hint="eastAsia"/>
+        </w:rPr>
+        <w:t>后续内容在同一行行首重新开始输出</w:t>
+      </w:r>
+      <w:r>
+        <w:rPr>
+          <w:rFonts w:asciiTheme="minorEastAsia" w:hAnsiTheme="minorEastAsia" w:hint="eastAsia"/>
+        </w:rPr>
+        <w:t>，</w:t>
+      </w:r>
+      <w:r>
+        <w:rPr>
+          <w:rFonts w:asciiTheme="minorEastAsia" w:hAnsiTheme="minorEastAsia" w:hint="eastAsia"/>
+        </w:rPr>
+        <w:t>也就覆盖了原输出</w:t>
+      </w:r>
+      <w:r>
+        <w:rPr>
+          <w:rFonts w:asciiTheme="minorEastAsia" w:hAnsiTheme="minorEastAsia" w:hint="eastAsia"/>
+        </w:rPr>
+        <w:t>。ASCII码的换行符为0</w:t>
+      </w:r>
+      <w:r>
+        <w:rPr>
+          <w:rFonts w:asciiTheme="minorEastAsia" w:hAnsiTheme="minorEastAsia" w:hint="eastAsia"/>
+        </w:rPr>
+        <w:t>ah（换行至下一行行首）</w:t>
+      </w:r>
+      <w:r>
+        <w:rPr>
+          <w:rFonts w:asciiTheme="minorEastAsia" w:hAnsiTheme="minorEastAsia" w:hint="eastAsia"/>
+        </w:rPr>
+        <w:t>。</w:t>
+      </w:r>
+    </w:p>
+    <w:p>
+      <w:pPr>
+        <w:pStyle w:val="a3"/>
+        <w:numPr>
+          <w:ilvl w:val="0"/>
+          <w:numId w:val="11"/>
+        </w:numPr>
+        <w:ind w:leftChars="0" w:firstLineChars="0"/>
+      </w:pPr>
+      <w:r>
+        <w:rPr>
+          <w:rFonts w:hint="eastAsia"/>
+        </w:rPr>
+        <w:t>注意子程序执行时保护现场的操作，确保恢复现场的位置在子程序全部操作执行完毕以</w:t>
+      </w:r>
+      <w:r>
+        <w:rPr>
+          <w:rFonts w:hint="eastAsia"/>
+        </w:rPr>
+        <w:t>后</w:t>
+      </w:r>
+      <w:r>
+        <w:rPr>
+          <w:rFonts w:hint="eastAsia"/>
+        </w:rPr>
+        <w:t>。例如下图左侧就是我写的bug</w:t>
+      </w:r>
+      <w:r>
+        <w:rPr>
+          <w:rFonts w:hint="eastAsia"/>
+        </w:rPr>
+        <w:t>，右图是正确的代码。</w:t>
+      </w:r>
+    </w:p>
+    <w:p>
+      <w:pPr>
+        <w:pStyle w:val="a3"/>
+        <w:ind w:leftChars="0" w:left="1055" w:firstLineChars="0" w:firstLine="0"/>
+        <w:rPr>
+          <w:rFonts w:hint="eastAsia"/>
+        </w:rPr>
       </w:pPr>
       <w:r>
         <w:rPr>
           <w:noProof/>
         </w:rPr>
         <w:drawing>
-          <wp:inline distT="0" distB="0" distL="0" distR="0" wp14:anchorId="5D545339" wp14:editId="1890D99D">
-            <wp:extent cx="4114800" cy="1619250"/>
-            <wp:effectExtent l="0" t="0" r="0" b="0"/>
+          <wp:inline distT="0" distB="0" distL="0" distR="0" wp14:anchorId="52483043" wp14:editId="36706D0E">
+            <wp:extent cx="2133600" cy="910111"/>
+            <wp:effectExtent l="0" t="0" r="0" b="4445"/>
             <wp:docPr id="1" name="图片 1"/>
             <wp:cNvGraphicFramePr>
               <a:graphicFrameLocks xmlns:a="http://schemas.openxmlformats.org/drawingml/2006/main" noChangeAspect="1"/>
@@ -1185,8 +1662,55 @@
                     <pic:cNvPr id="1" name=""/>
                     <pic:cNvPicPr/>
                   </pic:nvPicPr>
+                  <pic:blipFill rotWithShape="1">
+                    <a:blip r:embed="rId5"/>
+                    <a:srcRect r="7746"/>
+                    <a:stretch/>
+                  </pic:blipFill>
+                  <pic:spPr bwMode="auto">
+                    <a:xfrm>
+                      <a:off x="0" y="0"/>
+                      <a:ext cx="2147368" cy="915984"/>
+                    </a:xfrm>
+                    <a:prstGeom prst="rect">
+                      <a:avLst/>
+                    </a:prstGeom>
+                    <a:ln>
+                      <a:noFill/>
+                    </a:ln>
+                    <a:extLst>
+                      <a:ext uri="{53640926-AAD7-44D8-BBD7-CCE9431645EC}">
+                        <a14:shadowObscured xmlns:a14="http://schemas.microsoft.com/office/drawing/2010/main"/>
+                      </a:ext>
+                    </a:extLst>
+                  </pic:spPr>
+                </pic:pic>
+              </a:graphicData>
+            </a:graphic>
+          </wp:inline>
+        </w:drawing>
+      </w:r>
+      <w:r>
+        <w:rPr>
+          <w:noProof/>
+        </w:rPr>
+        <w:drawing>
+          <wp:inline distT="0" distB="0" distL="0" distR="0" wp14:anchorId="7904D3D0" wp14:editId="0B0E709B">
+            <wp:extent cx="2228850" cy="816510"/>
+            <wp:effectExtent l="0" t="0" r="0" b="3175"/>
+            <wp:docPr id="2" name="图片 2"/>
+            <wp:cNvGraphicFramePr>
+              <a:graphicFrameLocks xmlns:a="http://schemas.openxmlformats.org/drawingml/2006/main" noChangeAspect="1"/>
+            </wp:cNvGraphicFramePr>
+            <a:graphic xmlns:a="http://schemas.openxmlformats.org/drawingml/2006/main">
+              <a:graphicData uri="http://schemas.openxmlformats.org/drawingml/2006/picture">
+                <pic:pic xmlns:pic="http://schemas.openxmlformats.org/drawingml/2006/picture">
+                  <pic:nvPicPr>
+                    <pic:cNvPr id="1" name=""/>
+                    <pic:cNvPicPr/>
+                  </pic:nvPicPr>
                   <pic:blipFill>
-                    <a:blip r:embed="rId5"/>
+                    <a:blip r:embed="rId6"/>
                     <a:stretch>
                       <a:fillRect/>
                     </a:stretch>
@@ -1194,7 +1718,7 @@
                   <pic:spPr>
                     <a:xfrm>
                       <a:off x="0" y="0"/>
-                      <a:ext cx="4114800" cy="1619250"/>
+                      <a:ext cx="2326969" cy="852455"/>
                     </a:xfrm>
                     <a:prstGeom prst="rect">
                       <a:avLst/>
@@ -1206,31 +1730,6 @@
           </wp:inline>
         </w:drawing>
       </w:r>
-      <w:r>
-        <w:rPr>
-          <w:rFonts w:hint="eastAsia"/>
-        </w:rPr>
-        <w:t>必须最后pop！</w:t>
-      </w:r>
-    </w:p>
-    <w:p>
-      <w:pPr>
-        <w:pStyle w:val="a3"/>
-        <w:numPr>
-          <w:ilvl w:val="0"/>
-          <w:numId w:val="11"/>
-        </w:numPr>
-        <w:ind w:leftChars="0" w:firstLineChars="0"/>
-        <w:rPr>
-          <w:rFonts w:hint="eastAsia"/>
-        </w:rPr>
-      </w:pPr>
-      <w:r>
-        <w:rPr>
-          <w:rFonts w:hint="eastAsia"/>
-        </w:rPr>
-        <w:t>无法模块化测试，难以定位bug</w:t>
-      </w:r>
     </w:p>
     <w:p>
       <w:pPr>
@@ -1251,11 +1750,33 @@
     <w:p>
       <w:pPr>
         <w:pStyle w:val="a3"/>
-        <w:ind w:leftChars="0" w:left="635" w:firstLineChars="0" w:firstLine="0"/>
-        <w:rPr>
-          <w:rFonts w:hint="eastAsia"/>
-        </w:rPr>
-      </w:pPr>
+        <w:numPr>
+          <w:ilvl w:val="0"/>
+          <w:numId w:val="15"/>
+        </w:numPr>
+        <w:ind w:leftChars="0" w:firstLineChars="0"/>
+        <w:rPr>
+          <w:rFonts w:hint="eastAsia"/>
+        </w:rPr>
+      </w:pPr>
+      <w:r>
+        <w:rPr>
+          <w:rFonts w:hint="eastAsia"/>
+        </w:rPr>
+        <w:t>初次使用汇编语言写需要多个子程序</w:t>
+      </w:r>
+      <w:r>
+        <w:rPr>
+          <w:rFonts w:hint="eastAsia"/>
+        </w:rPr>
+        <w:t>协同</w:t>
+      </w:r>
+      <w:r>
+        <w:rPr>
+          <w:rFonts w:hint="eastAsia"/>
+        </w:rPr>
+        <w:t>完成的项目，我由于不熟悉汇编语言特性写出来的</w:t>
+      </w:r>
       <w:r>
         <w:rPr>
           <w:rFonts w:hint="eastAsia"/>
@@ -1266,17 +1787,73 @@
         <w:rPr>
           <w:rFonts w:hint="eastAsia"/>
         </w:rPr>
-        <w:t>复用性差</w:t>
-      </w:r>
-      <w:r>
-        <w:rPr>
-          <w:rFonts w:hint="eastAsia"/>
-        </w:rPr>
-        <w:t>，难以做到模块间低耦合</w:t>
-      </w:r>
+        <w:t>复用性</w:t>
+      </w:r>
+      <w:r>
+        <w:rPr>
+          <w:rFonts w:hint="eastAsia"/>
+        </w:rPr>
+        <w:t>较</w:t>
+      </w:r>
+      <w:r>
+        <w:rPr>
+          <w:rFonts w:hint="eastAsia"/>
+        </w:rPr>
+        <w:t>差</w:t>
+      </w:r>
+      <w:r>
+        <w:rPr>
+          <w:rFonts w:hint="eastAsia"/>
+        </w:rPr>
+        <w:t>，</w:t>
+      </w:r>
+      <w:r>
+        <w:rPr>
+          <w:rFonts w:hint="eastAsia"/>
+        </w:rPr>
+        <w:t>也</w:t>
+      </w:r>
+      <w:r>
+        <w:rPr>
+          <w:rFonts w:hint="eastAsia"/>
+        </w:rPr>
+        <w:t>难以做到模块间低耦合</w:t>
+      </w:r>
+      <w:r>
+        <w:rPr>
+          <w:rFonts w:hint="eastAsia"/>
+        </w:rPr>
+        <w:t>，最初版本的代码各子程序间还有交叉使用寄存器数据的情况，导致修改代码时遇到很大的困难。</w:t>
+      </w:r>
+      <w:r>
+        <w:rPr>
+          <w:rFonts w:hint="eastAsia"/>
+        </w:rPr>
+        <w:t>后来我重新研究课件上的示例代码之后，</w:t>
+      </w:r>
+      <w:r>
+        <w:rPr>
+          <w:rFonts w:hint="eastAsia"/>
+        </w:rPr>
+        <w:t>加强了堆栈的使用</w:t>
+      </w:r>
+      <w:r>
+        <w:rPr>
+          <w:rFonts w:hint="eastAsia"/>
+        </w:rPr>
+        <w:t>，编码效率总算稍有提高</w:t>
+      </w:r>
+      <w:r>
+        <w:rPr>
+          <w:rFonts w:hint="eastAsia"/>
+        </w:rPr>
+        <w:t>。</w:t>
+      </w:r>
+      <w:bookmarkStart w:id="0" w:name="_GoBack"/>
+      <w:bookmarkEnd w:id="0"/>
     </w:p>
     <w:sectPr>
-      <w:headerReference w:type="default" r:id="rId6"/>
+      <w:headerReference w:type="default" r:id="rId7"/>
       <w:pgSz w:w="11906" w:h="16838"/>
       <w:pgMar w:top="1440" w:right="1800" w:bottom="1440" w:left="1800" w:header="851" w:footer="992" w:gutter="0"/>
       <w:cols w:space="425"/>
@@ -1708,7 +2285,7 @@
   <w:abstractNum w:abstractNumId="4" w15:restartNumberingAfterBreak="0">
     <w:nsid w:val="422B2DB1"/>
     <w:multiLevelType w:val="hybridMultilevel"/>
-    <w:tmpl w:val="3FA86962"/>
+    <w:tmpl w:val="9932B3F8"/>
     <w:lvl w:ilvl="0" w:tplc="D666A790">
       <w:start w:val="1"/>
       <w:numFmt w:val="decimal"/>
@@ -1982,7 +2559,7 @@
       <w:lvlText w:val="(%1)"/>
       <w:lvlJc w:val="left"/>
       <w:pPr>
-        <w:ind w:left="562" w:hanging="420"/>
+        <w:ind w:left="703" w:hanging="420"/>
       </w:pPr>
       <w:rPr>
         <w:rFonts w:hint="default"/>
@@ -1994,7 +2571,7 @@
       <w:lvlText w:val="%2)"/>
       <w:lvlJc w:val="left"/>
       <w:pPr>
-        <w:ind w:left="982" w:hanging="420"/>
+        <w:ind w:left="1123" w:hanging="420"/>
       </w:pPr>
     </w:lvl>
     <w:lvl w:ilvl="2" w:tplc="0409001B" w:tentative="1">
@@ -2003,7 +2580,7 @@
       <w:lvlText w:val="%3."/>
       <w:lvlJc w:val="right"/>
       <w:pPr>
-        <w:ind w:left="1402" w:hanging="420"/>
+        <w:ind w:left="1543" w:hanging="420"/>
       </w:pPr>
     </w:lvl>
     <w:lvl w:ilvl="3" w:tplc="0409000F" w:tentative="1">
@@ -2012,7 +2589,7 @@
       <w:lvlText w:val="%4."/>
       <w:lvlJc w:val="left"/>
       <w:pPr>
-        <w:ind w:left="1822" w:hanging="420"/>
+        <w:ind w:left="1963" w:hanging="420"/>
       </w:pPr>
     </w:lvl>
     <w:lvl w:ilvl="4" w:tplc="04090019" w:tentative="1">
@@ -2021,7 +2598,7 @@
       <w:lvlText w:val="%5)"/>
       <w:lvlJc w:val="left"/>
       <w:pPr>
-        <w:ind w:left="2242" w:hanging="420"/>
+        <w:ind w:left="2383" w:hanging="420"/>
       </w:pPr>
     </w:lvl>
     <w:lvl w:ilvl="5" w:tplc="0409001B" w:tentative="1">
@@ -2030,7 +2607,7 @@
       <w:lvlText w:val="%6."/>
       <w:lvlJc w:val="right"/>
       <w:pPr>
-        <w:ind w:left="2662" w:hanging="420"/>
+        <w:ind w:left="2803" w:hanging="420"/>
       </w:pPr>
     </w:lvl>
     <w:lvl w:ilvl="6" w:tplc="0409000F" w:tentative="1">
@@ -2039,7 +2616,7 @@
       <w:lvlText w:val="%7."/>
       <w:lvlJc w:val="left"/>
       <w:pPr>
-        <w:ind w:left="3082" w:hanging="420"/>
+        <w:ind w:left="3223" w:hanging="420"/>
       </w:pPr>
     </w:lvl>
     <w:lvl w:ilvl="7" w:tplc="04090019" w:tentative="1">
@@ -2048,7 +2625,7 @@
       <w:lvlText w:val="%8)"/>
       <w:lvlJc w:val="left"/>
       <w:pPr>
-        <w:ind w:left="3502" w:hanging="420"/>
+        <w:ind w:left="3643" w:hanging="420"/>
       </w:pPr>
     </w:lvl>
     <w:lvl w:ilvl="8" w:tplc="0409001B" w:tentative="1">
@@ -2057,11 +2634,186 @@
       <w:lvlText w:val="%9."/>
       <w:lvlJc w:val="right"/>
       <w:pPr>
-        <w:ind w:left="3922" w:hanging="420"/>
+        <w:ind w:left="4063" w:hanging="420"/>
       </w:pPr>
     </w:lvl>
   </w:abstractNum>
   <w:abstractNum w:abstractNumId="8" w15:restartNumberingAfterBreak="0">
+    <w:nsid w:val="4A696624"/>
+    <w:multiLevelType w:val="hybridMultilevel"/>
+    <w:tmpl w:val="A07AFB58"/>
+    <w:lvl w:ilvl="0" w:tplc="D666A790">
+      <w:start w:val="1"/>
+      <w:numFmt w:val="decimal"/>
+      <w:lvlText w:val="(%1)"/>
+      <w:lvlJc w:val="left"/>
+      <w:pPr>
+        <w:ind w:left="1055" w:hanging="420"/>
+      </w:pPr>
+      <w:rPr>
+        <w:rFonts w:hint="default"/>
+      </w:rPr>
+    </w:lvl>
+    <w:lvl w:ilvl="1" w:tplc="04090019" w:tentative="1">
+      <w:start w:val="1"/>
+      <w:numFmt w:val="lowerLetter"/>
+      <w:lvlText w:val="%2)"/>
+      <w:lvlJc w:val="left"/>
+      <w:pPr>
+        <w:ind w:left="1475" w:hanging="420"/>
+      </w:pPr>
+    </w:lvl>
+    <w:lvl w:ilvl="2" w:tplc="0409001B" w:tentative="1">
+      <w:start w:val="1"/>
+      <w:numFmt w:val="lowerRoman"/>
+      <w:lvlText w:val="%3."/>
+      <w:lvlJc w:val="right"/>
+      <w:pPr>
+        <w:ind w:left="1895" w:hanging="420"/>
+      </w:pPr>
+    </w:lvl>
+    <w:lvl w:ilvl="3" w:tplc="0409000F" w:tentative="1">
+      <w:start w:val="1"/>
+      <w:numFmt w:val="decimal"/>
+      <w:lvlText w:val="%4."/>
+      <w:lvlJc w:val="left"/>
+      <w:pPr>
+        <w:ind w:left="2315" w:hanging="420"/>
+      </w:pPr>
+    </w:lvl>
+    <w:lvl w:ilvl="4" w:tplc="04090019" w:tentative="1">
+      <w:start w:val="1"/>
+      <w:numFmt w:val="lowerLetter"/>
+      <w:lvlText w:val="%5)"/>
+      <w:lvlJc w:val="left"/>
+      <w:pPr>
+        <w:ind w:left="2735" w:hanging="420"/>
+      </w:pPr>
+    </w:lvl>
+    <w:lvl w:ilvl="5" w:tplc="0409001B" w:tentative="1">
+      <w:start w:val="1"/>
+      <w:numFmt w:val="lowerRoman"/>
+      <w:lvlText w:val="%6."/>
+      <w:lvlJc w:val="right"/>
+      <w:pPr>
+        <w:ind w:left="3155" w:hanging="420"/>
+      </w:pPr>
+    </w:lvl>
+    <w:lvl w:ilvl="6" w:tplc="0409000F" w:tentative="1">
+      <w:start w:val="1"/>
+      <w:numFmt w:val="decimal"/>
+      <w:lvlText w:val="%7."/>
+      <w:lvlJc w:val="left"/>
+      <w:pPr>
+        <w:ind w:left="3575" w:hanging="420"/>
+      </w:pPr>
+    </w:lvl>
+    <w:lvl w:ilvl="7" w:tplc="04090019" w:tentative="1">
+      <w:start w:val="1"/>
+      <w:numFmt w:val="lowerLetter"/>
+      <w:lvlText w:val="%8)"/>
+      <w:lvlJc w:val="left"/>
+      <w:pPr>
+        <w:ind w:left="3995" w:hanging="420"/>
+      </w:pPr>
+    </w:lvl>
+    <w:lvl w:ilvl="8" w:tplc="0409001B" w:tentative="1">
+      <w:start w:val="1"/>
+      <w:numFmt w:val="lowerRoman"/>
+      <w:lvlText w:val="%9."/>
+      <w:lvlJc w:val="right"/>
+      <w:pPr>
+        <w:ind w:left="4415" w:hanging="420"/>
+      </w:pPr>
+    </w:lvl>
+  </w:abstractNum>
+  <w:abstractNum w:abstractNumId="9" w15:restartNumberingAfterBreak="0">
+    <w:nsid w:val="4C620B82"/>
+    <w:multiLevelType w:val="hybridMultilevel"/>
+    <w:tmpl w:val="515CCA6C"/>
+    <w:lvl w:ilvl="0" w:tplc="04090011">
+      <w:start w:val="1"/>
+      <w:numFmt w:val="decimal"/>
+      <w:lvlText w:val="%1)"/>
+      <w:lvlJc w:val="left"/>
+      <w:pPr>
+        <w:ind w:left="1475" w:hanging="420"/>
+      </w:pPr>
+    </w:lvl>
+    <w:lvl w:ilvl="1" w:tplc="04090019" w:tentative="1">
+      <w:start w:val="1"/>
+      <w:numFmt w:val="lowerLetter"/>
+      <w:lvlText w:val="%2)"/>
+      <w:lvlJc w:val="left"/>
+      <w:pPr>
+        <w:ind w:left="1895" w:hanging="420"/>
+      </w:pPr>
+    </w:lvl>
+    <w:lvl w:ilvl="2" w:tplc="0409001B" w:tentative="1">
+      <w:start w:val="1"/>
+      <w:numFmt w:val="lowerRoman"/>
+      <w:lvlText w:val="%3."/>
+      <w:lvlJc w:val="right"/>
+      <w:pPr>
+        <w:ind w:left="2315" w:hanging="420"/>
+      </w:pPr>
+    </w:lvl>
+    <w:lvl w:ilvl="3" w:tplc="0409000F" w:tentative="1">
+      <w:start w:val="1"/>
+      <w:numFmt w:val="decimal"/>
+      <w:lvlText w:val="%4."/>
+      <w:lvlJc w:val="left"/>
+      <w:pPr>
+        <w:ind w:left="2735" w:hanging="420"/>
+      </w:pPr>
+    </w:lvl>
+    <w:lvl w:ilvl="4" w:tplc="04090019" w:tentative="1">
+      <w:start w:val="1"/>
+      <w:numFmt w:val="lowerLetter"/>
+      <w:lvlText w:val="%5)"/>
+      <w:lvlJc w:val="left"/>
+      <w:pPr>
+        <w:ind w:left="3155" w:hanging="420"/>
+      </w:pPr>
+    </w:lvl>
+    <w:lvl w:ilvl="5" w:tplc="0409001B" w:tentative="1">
+      <w:start w:val="1"/>
+      <w:numFmt w:val="lowerRoman"/>
+      <w:lvlText w:val="%6."/>
+      <w:lvlJc w:val="right"/>
+      <w:pPr>
+        <w:ind w:left="3575" w:hanging="420"/>
+      </w:pPr>
+    </w:lvl>
+    <w:lvl w:ilvl="6" w:tplc="0409000F" w:tentative="1">
+      <w:start w:val="1"/>
+      <w:numFmt w:val="decimal"/>
+      <w:lvlText w:val="%7."/>
+      <w:lvlJc w:val="left"/>
+      <w:pPr>
+        <w:ind w:left="3995" w:hanging="420"/>
+      </w:pPr>
+    </w:lvl>
+    <w:lvl w:ilvl="7" w:tplc="04090019" w:tentative="1">
+      <w:start w:val="1"/>
+      <w:numFmt w:val="lowerLetter"/>
+      <w:lvlText w:val="%8)"/>
+      <w:lvlJc w:val="left"/>
+      <w:pPr>
+        <w:ind w:left="4415" w:hanging="420"/>
+      </w:pPr>
+    </w:lvl>
+    <w:lvl w:ilvl="8" w:tplc="0409001B" w:tentative="1">
+      <w:start w:val="1"/>
+      <w:numFmt w:val="lowerRoman"/>
+      <w:lvlText w:val="%9."/>
+      <w:lvlJc w:val="right"/>
+      <w:pPr>
+        <w:ind w:left="4835" w:hanging="420"/>
+      </w:pPr>
+    </w:lvl>
+  </w:abstractNum>
+  <w:abstractNum w:abstractNumId="10" w15:restartNumberingAfterBreak="0">
     <w:nsid w:val="54E06B82"/>
     <w:multiLevelType w:val="hybridMultilevel"/>
     <w:tmpl w:val="9FEA644E"/>
@@ -2150,7 +2902,7 @@
       </w:pPr>
     </w:lvl>
   </w:abstractNum>
-  <w:abstractNum w:abstractNumId="9" w15:restartNumberingAfterBreak="0">
+  <w:abstractNum w:abstractNumId="11" w15:restartNumberingAfterBreak="0">
     <w:nsid w:val="5DE677CE"/>
     <w:multiLevelType w:val="hybridMultilevel"/>
     <w:tmpl w:val="E4148EF0"/>
@@ -2160,7 +2912,7 @@
       <w:lvlText w:val="(%1)"/>
       <w:lvlJc w:val="left"/>
       <w:pPr>
-        <w:ind w:left="502" w:hanging="360"/>
+        <w:ind w:left="643" w:hanging="360"/>
       </w:pPr>
       <w:rPr>
         <w:rFonts w:hint="default"/>
@@ -2172,7 +2924,7 @@
       <w:lvlText w:val="%2)"/>
       <w:lvlJc w:val="left"/>
       <w:pPr>
-        <w:ind w:left="137" w:hanging="420"/>
+        <w:ind w:left="278" w:hanging="420"/>
       </w:pPr>
     </w:lvl>
     <w:lvl w:ilvl="2" w:tplc="0409001B" w:tentative="1">
@@ -2181,7 +2933,7 @@
       <w:lvlText w:val="%3."/>
       <w:lvlJc w:val="right"/>
       <w:pPr>
-        <w:ind w:left="557" w:hanging="420"/>
+        <w:ind w:left="698" w:hanging="420"/>
       </w:pPr>
     </w:lvl>
     <w:lvl w:ilvl="3" w:tplc="0409000F" w:tentative="1">
@@ -2190,7 +2942,7 @@
       <w:lvlText w:val="%4."/>
       <w:lvlJc w:val="left"/>
       <w:pPr>
-        <w:ind w:left="977" w:hanging="420"/>
+        <w:ind w:left="1118" w:hanging="420"/>
       </w:pPr>
     </w:lvl>
     <w:lvl w:ilvl="4" w:tplc="04090019" w:tentative="1">
@@ -2199,7 +2951,7 @@
       <w:lvlText w:val="%5)"/>
       <w:lvlJc w:val="left"/>
       <w:pPr>
-        <w:ind w:left="1397" w:hanging="420"/>
+        <w:ind w:left="1538" w:hanging="420"/>
       </w:pPr>
     </w:lvl>
     <w:lvl w:ilvl="5" w:tplc="0409001B" w:tentative="1">
@@ -2208,7 +2960,7 @@
       <w:lvlText w:val="%6."/>
       <w:lvlJc w:val="right"/>
       <w:pPr>
-        <w:ind w:left="1817" w:hanging="420"/>
+        <w:ind w:left="1958" w:hanging="420"/>
       </w:pPr>
     </w:lvl>
     <w:lvl w:ilvl="6" w:tplc="0409000F" w:tentative="1">
@@ -2217,7 +2969,7 @@
       <w:lvlText w:val="%7."/>
       <w:lvlJc w:val="left"/>
       <w:pPr>
-        <w:ind w:left="2237" w:hanging="420"/>
+        <w:ind w:left="2378" w:hanging="420"/>
       </w:pPr>
     </w:lvl>
     <w:lvl w:ilvl="7" w:tplc="04090019" w:tentative="1">
@@ -2226,7 +2978,7 @@
       <w:lvlText w:val="%8)"/>
       <w:lvlJc w:val="left"/>
       <w:pPr>
-        <w:ind w:left="2657" w:hanging="420"/>
+        <w:ind w:left="2798" w:hanging="420"/>
       </w:pPr>
     </w:lvl>
     <w:lvl w:ilvl="8" w:tplc="0409001B" w:tentative="1">
@@ -2235,11 +2987,11 @@
       <w:lvlText w:val="%9."/>
       <w:lvlJc w:val="right"/>
       <w:pPr>
-        <w:ind w:left="3077" w:hanging="420"/>
+        <w:ind w:left="3218" w:hanging="420"/>
       </w:pPr>
     </w:lvl>
   </w:abstractNum>
-  <w:abstractNum w:abstractNumId="10" w15:restartNumberingAfterBreak="0">
+  <w:abstractNum w:abstractNumId="12" w15:restartNumberingAfterBreak="0">
     <w:nsid w:val="606016BC"/>
     <w:multiLevelType w:val="hybridMultilevel"/>
     <w:tmpl w:val="B1B85D62"/>
@@ -2325,7 +3077,7 @@
       </w:pPr>
     </w:lvl>
   </w:abstractNum>
-  <w:abstractNum w:abstractNumId="11" w15:restartNumberingAfterBreak="0">
+  <w:abstractNum w:abstractNumId="13" w15:restartNumberingAfterBreak="0">
     <w:nsid w:val="6D8F619D"/>
     <w:multiLevelType w:val="hybridMultilevel"/>
     <w:tmpl w:val="5A9EF416"/>
@@ -2414,7 +3166,7 @@
       </w:pPr>
     </w:lvl>
   </w:abstractNum>
-  <w:abstractNum w:abstractNumId="12" w15:restartNumberingAfterBreak="0">
+  <w:abstractNum w:abstractNumId="14" w15:restartNumberingAfterBreak="0">
     <w:nsid w:val="72EE5637"/>
     <w:multiLevelType w:val="hybridMultilevel"/>
     <w:tmpl w:val="A944FFF6"/>
@@ -2504,13 +3256,13 @@
     <w:abstractNumId w:val="0"/>
   </w:num>
   <w:num w:numId="2">
-    <w:abstractNumId w:val="8"/>
+    <w:abstractNumId w:val="10"/>
   </w:num>
   <w:num w:numId="3">
-    <w:abstractNumId w:val="10"/>
+    <w:abstractNumId w:val="12"/>
   </w:num>
   <w:num w:numId="4">
-    <w:abstractNumId w:val="12"/>
+    <w:abstractNumId w:val="14"/>
   </w:num>
   <w:num w:numId="5">
     <w:abstractNumId w:val="2"/>
@@ -2519,7 +3271,7 @@
     <w:abstractNumId w:val="3"/>
   </w:num>
   <w:num w:numId="7">
-    <w:abstractNumId w:val="11"/>
+    <w:abstractNumId w:val="13"/>
   </w:num>
   <w:num w:numId="8">
     <w:abstractNumId w:val="5"/>
@@ -2537,7 +3289,13 @@
     <w:abstractNumId w:val="7"/>
   </w:num>
   <w:num w:numId="13">
+    <w:abstractNumId w:val="11"/>
+  </w:num>
+  <w:num w:numId="14">
     <w:abstractNumId w:val="9"/>
+  </w:num>
+  <w:num w:numId="15">
+    <w:abstractNumId w:val="8"/>
   </w:num>
 </w:numbering>
 </file>
